--- a/src/多线程基础.docx
+++ b/src/多线程基础.docx
@@ -12123,16 +12123,7 @@
           <w:rFonts w:hint="eastAsia"/>
           <w:lang w:val="en-US" w:eastAsia="zh-CN"/>
         </w:rPr>
-        <w:t>（就绪）当条用start方法之后，那么线程</w:t>
-      </w:r>
-      <w:bookmarkStart w:id="0" w:name="_GoBack"/>
-      <w:bookmarkEnd w:id="0"/>
-      <w:r>
-        <w:rPr>
-          <w:rFonts w:hint="eastAsia"/>
-          <w:lang w:val="en-US" w:eastAsia="zh-CN"/>
-        </w:rPr>
-        <w:t>就处于</w:t>
+        <w:t>（就绪）当条用start方法之后，那么线程就处于</w:t>
       </w:r>
       <w:r>
         <w:rPr>
@@ -12302,7 +12293,7 @@
     <w:p>
       <w:pPr>
         <w:rPr>
-          <w:rFonts w:hint="default"/>
+          <w:rFonts w:hint="eastAsia"/>
           <w:b w:val="0"/>
           <w:bCs w:val="0"/>
           <w:color w:val="000000" w:themeColor="text1"/>
@@ -12328,6 +12319,272 @@
           </w14:textFill>
         </w:rPr>
         <w:t>流程图：</w:t>
+      </w:r>
+    </w:p>
+    <w:p>
+      <w:pPr>
+        <w:rPr>
+          <w:rFonts w:hint="default"/>
+          <w:b w:val="0"/>
+          <w:bCs w:val="0"/>
+          <w:color w:val="000000" w:themeColor="text1"/>
+          <w:lang w:val="en-US" w:eastAsia="zh-CN"/>
+          <w14:textFill>
+            <w14:solidFill>
+              <w14:schemeClr w14:val="tx1"/>
+            </w14:solidFill>
+          </w14:textFill>
+        </w:rPr>
+      </w:pPr>
+    </w:p>
+    <w:p>
+      <w:pPr>
+        <w:rPr>
+          <w:rFonts w:hint="eastAsia"/>
+          <w:lang w:val="en-US" w:eastAsia="zh-CN"/>
+        </w:rPr>
+      </w:pPr>
+      <w:r>
+        <w:rPr>
+          <w:rFonts w:hint="eastAsia"/>
+          <w:lang w:val="en-US" w:eastAsia="zh-CN"/>
+        </w:rPr>
+        <w:drawing>
+          <wp:inline distT="0" distB="0" distL="114300" distR="114300">
+            <wp:extent cx="6828155" cy="5290185"/>
+            <wp:effectExtent l="0" t="0" r="0" b="0"/>
+            <wp:docPr id="4" name="ECB019B1-382A-4266-B25C-5B523AA43C14-1" descr="qt_temp"/>
+            <wp:cNvGraphicFramePr>
+              <a:graphicFrameLocks xmlns:a="http://schemas.openxmlformats.org/drawingml/2006/main" noChangeAspect="1"/>
+            </wp:cNvGraphicFramePr>
+            <a:graphic xmlns:a="http://schemas.openxmlformats.org/drawingml/2006/main">
+              <a:graphicData uri="http://schemas.openxmlformats.org/drawingml/2006/picture">
+                <pic:pic xmlns:pic="http://schemas.openxmlformats.org/drawingml/2006/picture">
+                  <pic:nvPicPr>
+                    <pic:cNvPr id="4" name="ECB019B1-382A-4266-B25C-5B523AA43C14-1" descr="qt_temp"/>
+                    <pic:cNvPicPr>
+                      <a:picLocks noChangeAspect="1"/>
+                    </pic:cNvPicPr>
+                  </pic:nvPicPr>
+                  <pic:blipFill>
+                    <a:blip r:embed="rId7"/>
+                    <a:stretch>
+                      <a:fillRect/>
+                    </a:stretch>
+                  </pic:blipFill>
+                  <pic:spPr>
+                    <a:xfrm>
+                      <a:off x="0" y="0"/>
+                      <a:ext cx="6828155" cy="5290185"/>
+                    </a:xfrm>
+                    <a:prstGeom prst="rect">
+                      <a:avLst/>
+                    </a:prstGeom>
+                  </pic:spPr>
+                </pic:pic>
+              </a:graphicData>
+            </a:graphic>
+          </wp:inline>
+        </w:drawing>
+      </w:r>
+    </w:p>
+    <w:p>
+      <w:pPr>
+        <w:pStyle w:val="3"/>
+        <w:bidi w:val="0"/>
+        <w:rPr>
+          <w:rFonts w:hint="eastAsia"/>
+          <w:lang w:val="en-US" w:eastAsia="zh-CN"/>
+        </w:rPr>
+      </w:pPr>
+      <w:r>
+        <w:rPr>
+          <w:rFonts w:hint="eastAsia"/>
+          <w:lang w:val="en-US" w:eastAsia="zh-CN"/>
+        </w:rPr>
+        <w:t>第五章：课后作业</w:t>
+      </w:r>
+    </w:p>
+    <w:p>
+      <w:pPr>
+        <w:rPr>
+          <w:rFonts w:hint="eastAsia"/>
+          <w:lang w:val="en-US" w:eastAsia="zh-CN"/>
+        </w:rPr>
+      </w:pPr>
+      <w:r>
+        <w:rPr>
+          <w:rFonts w:hint="eastAsia"/>
+          <w:lang w:val="en-US" w:eastAsia="zh-CN"/>
+        </w:rPr>
+        <w:t>1.多线程模拟龟兔赛跑：</w:t>
+      </w:r>
+    </w:p>
+    <w:p>
+      <w:pPr>
+        <w:rPr>
+          <w:rFonts w:hint="eastAsia"/>
+          <w:lang w:val="en-US" w:eastAsia="zh-CN"/>
+        </w:rPr>
+      </w:pPr>
+      <w:r>
+        <w:rPr>
+          <w:rFonts w:hint="eastAsia"/>
+          <w:lang w:val="en-US" w:eastAsia="zh-CN"/>
+        </w:rPr>
+        <w:t>规则：龟兔同时起步，每10毫秒秒跑1米，终点为100米,兔子跑步的能力强，乌龟跑步的能力弱</w:t>
+      </w:r>
+    </w:p>
+    <w:p>
+      <w:pPr>
+        <w:rPr>
+          <w:rFonts w:hint="eastAsia"/>
+          <w:lang w:val="en-US" w:eastAsia="zh-CN"/>
+        </w:rPr>
+      </w:pPr>
+      <w:r>
+        <w:rPr>
+          <w:rFonts w:hint="eastAsia"/>
+          <w:lang w:val="en-US" w:eastAsia="zh-CN"/>
+        </w:rPr>
+        <w:t>途中： 1.兔子跑到10米的时候,谦让乌龟一下，接着跑</w:t>
+      </w:r>
+    </w:p>
+    <w:p>
+      <w:pPr>
+        <w:rPr>
+          <w:rFonts w:hint="eastAsia"/>
+          <w:lang w:val="en-US" w:eastAsia="zh-CN"/>
+        </w:rPr>
+      </w:pPr>
+      <w:r>
+        <w:rPr>
+          <w:rFonts w:hint="eastAsia"/>
+          <w:lang w:val="en-US" w:eastAsia="zh-CN"/>
+        </w:rPr>
+        <w:t>2.兔子跑到50米的时候，再让龟1毫秒,接着跑</w:t>
+      </w:r>
+    </w:p>
+    <w:p>
+      <w:pPr>
+        <w:rPr>
+          <w:rFonts w:hint="eastAsia"/>
+          <w:lang w:val="en-US" w:eastAsia="zh-CN"/>
+        </w:rPr>
+      </w:pPr>
+      <w:r>
+        <w:rPr>
+          <w:rFonts w:hint="eastAsia"/>
+          <w:lang w:val="en-US" w:eastAsia="zh-CN"/>
+        </w:rPr>
+        <w:t>3.兔子跑到80米的时候，睡了50毫秒，接着跑</w:t>
+      </w:r>
+    </w:p>
+    <w:p>
+      <w:pPr>
+        <w:rPr>
+          <w:rFonts w:hint="eastAsia"/>
+          <w:lang w:val="en-US" w:eastAsia="zh-CN"/>
+        </w:rPr>
+      </w:pPr>
+      <w:r>
+        <w:rPr>
+          <w:rFonts w:hint="eastAsia"/>
+          <w:lang w:val="en-US" w:eastAsia="zh-CN"/>
+        </w:rPr>
+        <w:t>分析： 兔子跑步的能力强，乌龟跑步的能力弱（优先级的设置）</w:t>
+      </w:r>
+    </w:p>
+    <w:p>
+      <w:pPr>
+        <w:rPr>
+          <w:rFonts w:hint="eastAsia"/>
+          <w:lang w:val="en-US" w:eastAsia="zh-CN"/>
+        </w:rPr>
+      </w:pPr>
+      <w:r>
+        <w:rPr>
+          <w:rFonts w:hint="eastAsia"/>
+          <w:lang w:val="en-US" w:eastAsia="zh-CN"/>
+        </w:rPr>
+        <w:t>1.兔子跑到10米的时候,谦让乌龟一下，接着跑（yield方法）</w:t>
+      </w:r>
+    </w:p>
+    <w:p>
+      <w:pPr>
+        <w:rPr>
+          <w:rFonts w:hint="eastAsia"/>
+          <w:lang w:val="en-US" w:eastAsia="zh-CN"/>
+        </w:rPr>
+      </w:pPr>
+      <w:r>
+        <w:rPr>
+          <w:rFonts w:hint="eastAsia"/>
+          <w:lang w:val="en-US" w:eastAsia="zh-CN"/>
+        </w:rPr>
+        <w:t>2.兔子跑到50米的时候，再让龟1毫秒,接着跑（sleep方法）</w:t>
+      </w:r>
+    </w:p>
+    <w:p>
+      <w:pPr>
+        <w:rPr>
+          <w:rFonts w:hint="eastAsia"/>
+          <w:lang w:val="en-US" w:eastAsia="zh-CN"/>
+        </w:rPr>
+      </w:pPr>
+      <w:r>
+        <w:rPr>
+          <w:rFonts w:hint="eastAsia"/>
+          <w:lang w:val="en-US" w:eastAsia="zh-CN"/>
+        </w:rPr>
+        <w:t>3.兔子跑到80米的时候，睡了50毫秒，接着跑（sleep方法）</w:t>
+      </w:r>
+    </w:p>
+    <w:p>
+      <w:pPr>
+        <w:rPr>
+          <w:rFonts w:hint="eastAsia"/>
+          <w:lang w:val="en-US" w:eastAsia="zh-CN"/>
+        </w:rPr>
+      </w:pPr>
+      <w:r>
+        <w:rPr>
+          <w:rFonts w:hint="eastAsia"/>
+          <w:lang w:val="en-US" w:eastAsia="zh-CN"/>
+        </w:rPr>
+        <w:t>4.乌龟全程没有停留</w:t>
+      </w:r>
+    </w:p>
+    <w:p>
+      <w:pPr>
+        <w:rPr>
+          <w:rFonts w:hint="eastAsia"/>
+          <w:lang w:val="en-US" w:eastAsia="zh-CN"/>
+        </w:rPr>
+      </w:pPr>
+    </w:p>
+    <w:p>
+      <w:pPr>
+        <w:rPr>
+          <w:rFonts w:hint="eastAsia"/>
+          <w:lang w:val="en-US" w:eastAsia="zh-CN"/>
+        </w:rPr>
+      </w:pPr>
+      <w:r>
+        <w:rPr>
+          <w:rFonts w:hint="eastAsia"/>
+          <w:lang w:val="en-US" w:eastAsia="zh-CN"/>
+        </w:rPr>
+        <w:t>2.编写多线程应用程序，模拟多个人通过一个山洞的模拟。这个山洞每次只能通过一个人，每个人通过山洞的时间为5秒，随机</w:t>
+      </w:r>
+      <w:bookmarkStart w:id="0" w:name="_GoBack"/>
+      <w:bookmarkEnd w:id="0"/>
+      <w:r>
+        <w:rPr>
+          <w:rFonts w:hint="eastAsia"/>
+          <w:lang w:val="en-US" w:eastAsia="zh-CN"/>
+        </w:rPr>
+        <w:t>生成10个人，同时准备过此山洞，显示一下每次通过山洞人的姓名</w:t>
       </w:r>
     </w:p>
     <w:p>
@@ -12627,7 +12884,7 @@
     <w:lsdException w:unhideWhenUsed="0" w:uiPriority="0" w:semiHidden="0" w:name="Document Map"/>
     <w:lsdException w:unhideWhenUsed="0" w:uiPriority="0" w:semiHidden="0" w:name="Plain Text"/>
     <w:lsdException w:unhideWhenUsed="0" w:uiPriority="0" w:semiHidden="0" w:name="E-mail Signature"/>
-    <w:lsdException w:unhideWhenUsed="0" w:uiPriority="0" w:semiHidden="0" w:name="Normal (Web)"/>
+    <w:lsdException w:qFormat="1" w:unhideWhenUsed="0" w:uiPriority="0" w:semiHidden="0" w:name="Normal (Web)"/>
     <w:lsdException w:unhideWhenUsed="0" w:uiPriority="0" w:semiHidden="0" w:name="HTML Acronym"/>
     <w:lsdException w:unhideWhenUsed="0" w:uiPriority="0" w:semiHidden="0" w:name="HTML Address"/>
     <w:lsdException w:unhideWhenUsed="0" w:uiPriority="0" w:semiHidden="0" w:name="HTML Cite"/>
@@ -12912,6 +13169,7 @@
   <w:style w:type="paragraph" w:styleId="6">
     <w:name w:val="Normal (Web)"/>
     <w:basedOn w:val="1"/>
+    <w:qFormat/>
     <w:uiPriority w:val="0"/>
     <w:pPr>
       <w:spacing w:before="0" w:beforeAutospacing="1" w:after="0" w:afterAutospacing="1"/>
@@ -13217,6 +13475,11 @@
   <customSectProps>
     <customSectPr/>
   </customSectProps>
+  <extobjs>
+    <extobj name="ECB019B1-382A-4266-B25C-5B523AA43C14-1">
+      <extobjdata type="ECB019B1-382A-4266-B25C-5B523AA43C14" data="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"/>
+    </extobj>
+  </extobjs>
 </s:customData>
 </file>
 
